--- a/BigMart_Sales_Prediction_With_Dimentionality_Reduction/Dataset/Graphs_Capture.docx
+++ b/BigMart_Sales_Prediction_With_Dimentionality_Reduction/Dataset/Graphs_Capture.docx
@@ -637,13 +637,7 @@
           </w:tcPr>
           <w:p>
             <w:r>
-              <w:t xml:space="preserve">Exploratory Data Analysis on </w:t>
-            </w:r>
-            <w:r>
-              <w:t>Numerical</w:t>
-            </w:r>
-            <w:r>
-              <w:t xml:space="preserve"> Variables Before Clean-up and Split</w:t>
+              <w:t>Exploratory Data Analysis on Numerical Variables Before Clean-up and Split</w:t>
             </w:r>
           </w:p>
         </w:tc>
@@ -1990,9 +1984,27 @@
               <w:lastRenderedPageBreak/>
               <w:t xml:space="preserve">Model: </w:t>
             </w:r>
-            <w:r>
-              <w:t>Item_Outlet_Sales ~ Outlet_Identifier + Item_MRP</w:t>
-            </w:r>
+            <w:proofErr w:type="spellStart"/>
+            <w:r>
+              <w:t>Item_Outlet_Sales</w:t>
+            </w:r>
+            <w:proofErr w:type="spellEnd"/>
+            <w:r>
+              <w:t xml:space="preserve"> ~ </w:t>
+            </w:r>
+            <w:proofErr w:type="spellStart"/>
+            <w:r>
+              <w:t>Outlet_Identifier</w:t>
+            </w:r>
+            <w:proofErr w:type="spellEnd"/>
+            <w:r>
+              <w:t xml:space="preserve"> + </w:t>
+            </w:r>
+            <w:proofErr w:type="spellStart"/>
+            <w:r>
+              <w:t>Item_MRP</w:t>
+            </w:r>
+            <w:proofErr w:type="spellEnd"/>
           </w:p>
         </w:tc>
       </w:tr>
@@ -2077,20 +2089,32 @@
           </w:tcPr>
           <w:p>
             <w:r>
-              <w:t xml:space="preserve">Model: </w:t>
-            </w:r>
-            <w:r>
-              <w:t>log(</w:t>
-            </w:r>
+              <w:t>Model: log(</w:t>
+            </w:r>
+            <w:proofErr w:type="spellStart"/>
             <w:r>
               <w:t>Item_Outlet_Sales</w:t>
             </w:r>
+            <w:proofErr w:type="spellEnd"/>
             <w:r>
               <w:t>)</w:t>
             </w:r>
             <w:r>
-              <w:t xml:space="preserve"> ~ Outlet_Identifier + Item_MRP</w:t>
-            </w:r>
+              <w:t xml:space="preserve"> ~ </w:t>
+            </w:r>
+            <w:proofErr w:type="spellStart"/>
+            <w:r>
+              <w:t>Outlet_Identifier</w:t>
+            </w:r>
+            <w:proofErr w:type="spellEnd"/>
+            <w:r>
+              <w:t xml:space="preserve"> + </w:t>
+            </w:r>
+            <w:proofErr w:type="spellStart"/>
+            <w:r>
+              <w:t>Item_MRP</w:t>
+            </w:r>
+            <w:proofErr w:type="spellEnd"/>
           </w:p>
         </w:tc>
       </w:tr>
@@ -2254,6 +2278,7 @@
             <w:tcW w:w="5228" w:type="dxa"/>
           </w:tcPr>
           <w:p>
+            <w:bookmarkStart w:id="0" w:name="_GoBack"/>
             <w:r>
               <w:rPr>
                 <w:noProof/>
@@ -2295,1072 +2320,13 @@
                 </wp:inline>
               </w:drawing>
             </w:r>
+            <w:bookmarkEnd w:id="0"/>
           </w:p>
           <w:p/>
         </w:tc>
       </w:tr>
     </w:tbl>
     <w:p/>
-    <w:p>
-      <w:r>
-        <w:lastRenderedPageBreak/>
-        <w:t>Approach-2:</w:t>
-      </w:r>
-    </w:p>
-    <w:tbl>
-      <w:tblPr>
-        <w:tblStyle w:val="GridTable4"/>
-        <w:tblW w:w="0" w:type="auto"/>
-        <w:tblLook w:val="04A0" w:firstRow="1" w:lastRow="0" w:firstColumn="1" w:lastColumn="0" w:noHBand="0" w:noVBand="1"/>
-      </w:tblPr>
-      <w:tblGrid>
-        <w:gridCol w:w="5228"/>
-        <w:gridCol w:w="5228"/>
-      </w:tblGrid>
-      <w:tr>
-        <w:trPr>
-          <w:cnfStyle w:val="100000000000" w:firstRow="1" w:lastRow="0" w:firstColumn="0" w:lastColumn="0" w:oddVBand="0" w:evenVBand="0" w:oddHBand="0" w:evenHBand="0" w:firstRowFirstColumn="0" w:firstRowLastColumn="0" w:lastRowFirstColumn="0" w:lastRowLastColumn="0"/>
-        </w:trPr>
-        <w:tc>
-          <w:tcPr>
-            <w:cnfStyle w:val="001000000000" w:firstRow="0" w:lastRow="0" w:firstColumn="1" w:lastColumn="0" w:oddVBand="0" w:evenVBand="0" w:oddHBand="0" w:evenHBand="0" w:firstRowFirstColumn="0" w:firstRowLastColumn="0" w:lastRowFirstColumn="0" w:lastRowLastColumn="0"/>
-            <w:tcW w:w="5228" w:type="dxa"/>
-          </w:tcPr>
-          <w:p>
-            <w:pPr>
-              <w:rPr>
-                <w:b w:val="0"/>
-                <w:bCs w:val="0"/>
-              </w:rPr>
-            </w:pPr>
-            <w:r>
-              <w:t>Missing Values Validation: With missing values</w:t>
-            </w:r>
-          </w:p>
-        </w:tc>
-        <w:tc>
-          <w:tcPr>
-            <w:tcW w:w="5228" w:type="dxa"/>
-          </w:tcPr>
-          <w:p>
-            <w:pPr>
-              <w:cnfStyle w:val="100000000000" w:firstRow="1" w:lastRow="0" w:firstColumn="0" w:lastColumn="0" w:oddVBand="0" w:evenVBand="0" w:oddHBand="0" w:evenHBand="0" w:firstRowFirstColumn="0" w:firstRowLastColumn="0" w:lastRowFirstColumn="0" w:lastRowLastColumn="0"/>
-            </w:pPr>
-            <w:r>
-              <w:t xml:space="preserve">Missing Values </w:t>
-            </w:r>
-            <w:r>
-              <w:t>filled with widest range</w:t>
-            </w:r>
-          </w:p>
-        </w:tc>
-      </w:tr>
-      <w:tr>
-        <w:trPr>
-          <w:cnfStyle w:val="000000100000" w:firstRow="0" w:lastRow="0" w:firstColumn="0" w:lastColumn="0" w:oddVBand="0" w:evenVBand="0" w:oddHBand="1" w:evenHBand="0" w:firstRowFirstColumn="0" w:firstRowLastColumn="0" w:lastRowFirstColumn="0" w:lastRowLastColumn="0"/>
-        </w:trPr>
-        <w:tc>
-          <w:tcPr>
-            <w:cnfStyle w:val="001000000000" w:firstRow="0" w:lastRow="0" w:firstColumn="1" w:lastColumn="0" w:oddVBand="0" w:evenVBand="0" w:oddHBand="0" w:evenHBand="0" w:firstRowFirstColumn="0" w:firstRowLastColumn="0" w:lastRowFirstColumn="0" w:lastRowLastColumn="0"/>
-            <w:tcW w:w="5228" w:type="dxa"/>
-          </w:tcPr>
-          <w:p>
-            <w:pPr>
-              <w:jc w:val="center"/>
-            </w:pPr>
-          </w:p>
-          <w:p>
-            <w:pPr>
-              <w:jc w:val="center"/>
-            </w:pPr>
-            <w:r>
-              <w:rPr>
-                <w:noProof/>
-                <w:lang w:eastAsia="en-IN"/>
-              </w:rPr>
-              <w:drawing>
-                <wp:inline distT="0" distB="0" distL="0" distR="0" wp14:anchorId="006B713B" wp14:editId="34E3A360">
-                  <wp:extent cx="2886075" cy="2452079"/>
-                  <wp:effectExtent l="0" t="0" r="0" b="5715"/>
-                  <wp:docPr id="52" name="Picture 52"/>
-                  <wp:cNvGraphicFramePr>
-                    <a:graphicFrameLocks xmlns:a="http://schemas.openxmlformats.org/drawingml/2006/main" noChangeAspect="1"/>
-                  </wp:cNvGraphicFramePr>
-                  <a:graphic xmlns:a="http://schemas.openxmlformats.org/drawingml/2006/main">
-                    <a:graphicData uri="http://schemas.openxmlformats.org/drawingml/2006/picture">
-                      <pic:pic xmlns:pic="http://schemas.openxmlformats.org/drawingml/2006/picture">
-                        <pic:nvPicPr>
-                          <pic:cNvPr id="1" name=""/>
-                          <pic:cNvPicPr/>
-                        </pic:nvPicPr>
-                        <pic:blipFill>
-                          <a:blip r:embed="rId37"/>
-                          <a:stretch>
-                            <a:fillRect/>
-                          </a:stretch>
-                        </pic:blipFill>
-                        <pic:spPr>
-                          <a:xfrm>
-                            <a:off x="0" y="0"/>
-                            <a:ext cx="2892283" cy="2457354"/>
-                          </a:xfrm>
-                          <a:prstGeom prst="rect">
-                            <a:avLst/>
-                          </a:prstGeom>
-                        </pic:spPr>
-                      </pic:pic>
-                    </a:graphicData>
-                  </a:graphic>
-                </wp:inline>
-              </w:drawing>
-            </w:r>
-          </w:p>
-          <w:p/>
-        </w:tc>
-        <w:tc>
-          <w:tcPr>
-            <w:tcW w:w="5228" w:type="dxa"/>
-          </w:tcPr>
-          <w:p>
-            <w:pPr>
-              <w:cnfStyle w:val="000000100000" w:firstRow="0" w:lastRow="0" w:firstColumn="0" w:lastColumn="0" w:oddVBand="0" w:evenVBand="0" w:oddHBand="1" w:evenHBand="0" w:firstRowFirstColumn="0" w:firstRowLastColumn="0" w:lastRowFirstColumn="0" w:lastRowLastColumn="0"/>
-            </w:pPr>
-          </w:p>
-          <w:p>
-            <w:pPr>
-              <w:cnfStyle w:val="000000100000" w:firstRow="0" w:lastRow="0" w:firstColumn="0" w:lastColumn="0" w:oddVBand="0" w:evenVBand="0" w:oddHBand="1" w:evenHBand="0" w:firstRowFirstColumn="0" w:firstRowLastColumn="0" w:lastRowFirstColumn="0" w:lastRowLastColumn="0"/>
-            </w:pPr>
-            <w:r>
-              <w:rPr>
-                <w:noProof/>
-                <w:lang w:eastAsia="en-IN"/>
-              </w:rPr>
-              <w:drawing>
-                <wp:inline distT="0" distB="0" distL="0" distR="0" wp14:anchorId="61B75C1C" wp14:editId="6A8F50CF">
-                  <wp:extent cx="3048000" cy="2344615"/>
-                  <wp:effectExtent l="0" t="0" r="0" b="0"/>
-                  <wp:docPr id="53" name="Picture 53"/>
-                  <wp:cNvGraphicFramePr>
-                    <a:graphicFrameLocks xmlns:a="http://schemas.openxmlformats.org/drawingml/2006/main" noChangeAspect="1"/>
-                  </wp:cNvGraphicFramePr>
-                  <a:graphic xmlns:a="http://schemas.openxmlformats.org/drawingml/2006/main">
-                    <a:graphicData uri="http://schemas.openxmlformats.org/drawingml/2006/picture">
-                      <pic:pic xmlns:pic="http://schemas.openxmlformats.org/drawingml/2006/picture">
-                        <pic:nvPicPr>
-                          <pic:cNvPr id="1" name=""/>
-                          <pic:cNvPicPr/>
-                        </pic:nvPicPr>
-                        <pic:blipFill>
-                          <a:blip r:embed="rId38"/>
-                          <a:stretch>
-                            <a:fillRect/>
-                          </a:stretch>
-                        </pic:blipFill>
-                        <pic:spPr>
-                          <a:xfrm>
-                            <a:off x="0" y="0"/>
-                            <a:ext cx="3053005" cy="2348465"/>
-                          </a:xfrm>
-                          <a:prstGeom prst="rect">
-                            <a:avLst/>
-                          </a:prstGeom>
-                        </pic:spPr>
-                      </pic:pic>
-                    </a:graphicData>
-                  </a:graphic>
-                </wp:inline>
-              </w:drawing>
-            </w:r>
-          </w:p>
-        </w:tc>
-      </w:tr>
-      <w:tr>
-        <w:tc>
-          <w:tcPr>
-            <w:cnfStyle w:val="001000000000" w:firstRow="0" w:lastRow="0" w:firstColumn="1" w:lastColumn="0" w:oddVBand="0" w:evenVBand="0" w:oddHBand="0" w:evenHBand="0" w:firstRowFirstColumn="0" w:firstRowLastColumn="0" w:lastRowFirstColumn="0" w:lastRowLastColumn="0"/>
-            <w:tcW w:w="10456" w:type="dxa"/>
-            <w:gridSpan w:val="2"/>
-            <w:shd w:val="clear" w:color="auto" w:fill="000000" w:themeFill="text1"/>
-          </w:tcPr>
-          <w:p>
-            <w:r>
-              <w:t>Viewing the filled missing values using the jitter plot based on Product Type</w:t>
-            </w:r>
-            <w:r>
-              <w:t>, because product is associated with weight</w:t>
-            </w:r>
-          </w:p>
-        </w:tc>
-      </w:tr>
-      <w:tr>
-        <w:trPr>
-          <w:cnfStyle w:val="000000100000" w:firstRow="0" w:lastRow="0" w:firstColumn="0" w:lastColumn="0" w:oddVBand="0" w:evenVBand="0" w:oddHBand="1" w:evenHBand="0" w:firstRowFirstColumn="0" w:firstRowLastColumn="0" w:lastRowFirstColumn="0" w:lastRowLastColumn="0"/>
-        </w:trPr>
-        <w:tc>
-          <w:tcPr>
-            <w:cnfStyle w:val="001000000000" w:firstRow="0" w:lastRow="0" w:firstColumn="1" w:lastColumn="0" w:oddVBand="0" w:evenVBand="0" w:oddHBand="0" w:evenHBand="0" w:firstRowFirstColumn="0" w:firstRowLastColumn="0" w:lastRowFirstColumn="0" w:lastRowLastColumn="0"/>
-            <w:tcW w:w="10456" w:type="dxa"/>
-            <w:gridSpan w:val="2"/>
-          </w:tcPr>
-          <w:p/>
-          <w:p>
-            <w:r>
-              <w:rPr>
-                <w:noProof/>
-                <w:lang w:eastAsia="en-IN"/>
-              </w:rPr>
-              <w:drawing>
-                <wp:inline distT="0" distB="0" distL="0" distR="0" wp14:anchorId="3891BDC1" wp14:editId="7B89E52A">
-                  <wp:extent cx="5067300" cy="2607727"/>
-                  <wp:effectExtent l="0" t="0" r="0" b="2540"/>
-                  <wp:docPr id="55" name="Picture 55"/>
-                  <wp:cNvGraphicFramePr>
-                    <a:graphicFrameLocks xmlns:a="http://schemas.openxmlformats.org/drawingml/2006/main" noChangeAspect="1"/>
-                  </wp:cNvGraphicFramePr>
-                  <a:graphic xmlns:a="http://schemas.openxmlformats.org/drawingml/2006/main">
-                    <a:graphicData uri="http://schemas.openxmlformats.org/drawingml/2006/picture">
-                      <pic:pic xmlns:pic="http://schemas.openxmlformats.org/drawingml/2006/picture">
-                        <pic:nvPicPr>
-                          <pic:cNvPr id="1" name=""/>
-                          <pic:cNvPicPr/>
-                        </pic:nvPicPr>
-                        <pic:blipFill>
-                          <a:blip r:embed="rId39"/>
-                          <a:stretch>
-                            <a:fillRect/>
-                          </a:stretch>
-                        </pic:blipFill>
-                        <pic:spPr>
-                          <a:xfrm>
-                            <a:off x="0" y="0"/>
-                            <a:ext cx="5081072" cy="2614814"/>
-                          </a:xfrm>
-                          <a:prstGeom prst="rect">
-                            <a:avLst/>
-                          </a:prstGeom>
-                        </pic:spPr>
-                      </pic:pic>
-                    </a:graphicData>
-                  </a:graphic>
-                </wp:inline>
-              </w:drawing>
-            </w:r>
-          </w:p>
-          <w:p/>
-        </w:tc>
-      </w:tr>
-      <w:tr>
-        <w:tc>
-          <w:tcPr>
-            <w:cnfStyle w:val="001000000000" w:firstRow="0" w:lastRow="0" w:firstColumn="1" w:lastColumn="0" w:oddVBand="0" w:evenVBand="0" w:oddHBand="0" w:evenHBand="0" w:firstRowFirstColumn="0" w:firstRowLastColumn="0" w:lastRowFirstColumn="0" w:lastRowLastColumn="0"/>
-            <w:tcW w:w="10456" w:type="dxa"/>
-            <w:gridSpan w:val="2"/>
-            <w:shd w:val="clear" w:color="auto" w:fill="000000" w:themeFill="text1"/>
-          </w:tcPr>
-          <w:p>
-            <w:r>
-              <w:t>Observing Weight reported by each stores:</w:t>
-            </w:r>
-          </w:p>
-        </w:tc>
-      </w:tr>
-      <w:tr>
-        <w:trPr>
-          <w:cnfStyle w:val="000000100000" w:firstRow="0" w:lastRow="0" w:firstColumn="0" w:lastColumn="0" w:oddVBand="0" w:evenVBand="0" w:oddHBand="1" w:evenHBand="0" w:firstRowFirstColumn="0" w:firstRowLastColumn="0" w:lastRowFirstColumn="0" w:lastRowLastColumn="0"/>
-        </w:trPr>
-        <w:tc>
-          <w:tcPr>
-            <w:cnfStyle w:val="001000000000" w:firstRow="0" w:lastRow="0" w:firstColumn="1" w:lastColumn="0" w:oddVBand="0" w:evenVBand="0" w:oddHBand="0" w:evenHBand="0" w:firstRowFirstColumn="0" w:firstRowLastColumn="0" w:lastRowFirstColumn="0" w:lastRowLastColumn="0"/>
-            <w:tcW w:w="10456" w:type="dxa"/>
-            <w:gridSpan w:val="2"/>
-          </w:tcPr>
-          <w:p/>
-          <w:p>
-            <w:r>
-              <w:rPr>
-                <w:noProof/>
-                <w:lang w:eastAsia="en-IN"/>
-              </w:rPr>
-              <w:drawing>
-                <wp:inline distT="0" distB="0" distL="0" distR="0" wp14:anchorId="46E77BB4" wp14:editId="6BCB4258">
-                  <wp:extent cx="4800600" cy="2486532"/>
-                  <wp:effectExtent l="0" t="0" r="0" b="9525"/>
-                  <wp:docPr id="56" name="Picture 56"/>
-                  <wp:cNvGraphicFramePr>
-                    <a:graphicFrameLocks xmlns:a="http://schemas.openxmlformats.org/drawingml/2006/main" noChangeAspect="1"/>
-                  </wp:cNvGraphicFramePr>
-                  <a:graphic xmlns:a="http://schemas.openxmlformats.org/drawingml/2006/main">
-                    <a:graphicData uri="http://schemas.openxmlformats.org/drawingml/2006/picture">
-                      <pic:pic xmlns:pic="http://schemas.openxmlformats.org/drawingml/2006/picture">
-                        <pic:nvPicPr>
-                          <pic:cNvPr id="1" name=""/>
-                          <pic:cNvPicPr/>
-                        </pic:nvPicPr>
-                        <pic:blipFill>
-                          <a:blip r:embed="rId40"/>
-                          <a:stretch>
-                            <a:fillRect/>
-                          </a:stretch>
-                        </pic:blipFill>
-                        <pic:spPr>
-                          <a:xfrm>
-                            <a:off x="0" y="0"/>
-                            <a:ext cx="4832819" cy="2503220"/>
-                          </a:xfrm>
-                          <a:prstGeom prst="rect">
-                            <a:avLst/>
-                          </a:prstGeom>
-                        </pic:spPr>
-                      </pic:pic>
-                    </a:graphicData>
-                  </a:graphic>
-                </wp:inline>
-              </w:drawing>
-            </w:r>
-          </w:p>
-          <w:p/>
-          <w:p/>
-        </w:tc>
-      </w:tr>
-      <w:tr>
-        <w:tc>
-          <w:tcPr>
-            <w:cnfStyle w:val="001000000000" w:firstRow="0" w:lastRow="0" w:firstColumn="1" w:lastColumn="0" w:oddVBand="0" w:evenVBand="0" w:oddHBand="0" w:evenHBand="0" w:firstRowFirstColumn="0" w:firstRowLastColumn="0" w:lastRowFirstColumn="0" w:lastRowLastColumn="0"/>
-            <w:tcW w:w="10456" w:type="dxa"/>
-            <w:gridSpan w:val="2"/>
-          </w:tcPr>
-          <w:p>
-            <w:r>
-              <w:lastRenderedPageBreak/>
-              <w:t>Observing users behaviour in purchasing product based on weight</w:t>
-            </w:r>
-          </w:p>
-        </w:tc>
-      </w:tr>
-      <w:tr>
-        <w:trPr>
-          <w:cnfStyle w:val="000000100000" w:firstRow="0" w:lastRow="0" w:firstColumn="0" w:lastColumn="0" w:oddVBand="0" w:evenVBand="0" w:oddHBand="1" w:evenHBand="0" w:firstRowFirstColumn="0" w:firstRowLastColumn="0" w:lastRowFirstColumn="0" w:lastRowLastColumn="0"/>
-        </w:trPr>
-        <w:tc>
-          <w:tcPr>
-            <w:cnfStyle w:val="001000000000" w:firstRow="0" w:lastRow="0" w:firstColumn="1" w:lastColumn="0" w:oddVBand="0" w:evenVBand="0" w:oddHBand="0" w:evenHBand="0" w:firstRowFirstColumn="0" w:firstRowLastColumn="0" w:lastRowFirstColumn="0" w:lastRowLastColumn="0"/>
-            <w:tcW w:w="10456" w:type="dxa"/>
-            <w:gridSpan w:val="2"/>
-          </w:tcPr>
-          <w:p/>
-          <w:p>
-            <w:r>
-              <w:rPr>
-                <w:noProof/>
-                <w:lang w:eastAsia="en-IN"/>
-              </w:rPr>
-              <w:drawing>
-                <wp:inline distT="0" distB="0" distL="0" distR="0" wp14:anchorId="2D90E4E8" wp14:editId="1FDB942E">
-                  <wp:extent cx="5549303" cy="2857897"/>
-                  <wp:effectExtent l="0" t="0" r="0" b="0"/>
-                  <wp:docPr id="57" name="Picture 57"/>
-                  <wp:cNvGraphicFramePr>
-                    <a:graphicFrameLocks xmlns:a="http://schemas.openxmlformats.org/drawingml/2006/main" noChangeAspect="1"/>
-                  </wp:cNvGraphicFramePr>
-                  <a:graphic xmlns:a="http://schemas.openxmlformats.org/drawingml/2006/main">
-                    <a:graphicData uri="http://schemas.openxmlformats.org/drawingml/2006/picture">
-                      <pic:pic xmlns:pic="http://schemas.openxmlformats.org/drawingml/2006/picture">
-                        <pic:nvPicPr>
-                          <pic:cNvPr id="1" name=""/>
-                          <pic:cNvPicPr/>
-                        </pic:nvPicPr>
-                        <pic:blipFill>
-                          <a:blip r:embed="rId41"/>
-                          <a:stretch>
-                            <a:fillRect/>
-                          </a:stretch>
-                        </pic:blipFill>
-                        <pic:spPr>
-                          <a:xfrm>
-                            <a:off x="0" y="0"/>
-                            <a:ext cx="5557762" cy="2862254"/>
-                          </a:xfrm>
-                          <a:prstGeom prst="rect">
-                            <a:avLst/>
-                          </a:prstGeom>
-                        </pic:spPr>
-                      </pic:pic>
-                    </a:graphicData>
-                  </a:graphic>
-                </wp:inline>
-              </w:drawing>
-            </w:r>
-          </w:p>
-          <w:p/>
-        </w:tc>
-      </w:tr>
-    </w:tbl>
-    <w:p/>
-    <w:tbl>
-      <w:tblPr>
-        <w:tblStyle w:val="GridTable4"/>
-        <w:tblW w:w="0" w:type="auto"/>
-        <w:tblLook w:val="04A0" w:firstRow="1" w:lastRow="0" w:firstColumn="1" w:lastColumn="0" w:noHBand="0" w:noVBand="1"/>
-      </w:tblPr>
-      <w:tblGrid>
-        <w:gridCol w:w="5228"/>
-        <w:gridCol w:w="5228"/>
-      </w:tblGrid>
-      <w:tr>
-        <w:trPr>
-          <w:cnfStyle w:val="100000000000" w:firstRow="1" w:lastRow="0" w:firstColumn="0" w:lastColumn="0" w:oddVBand="0" w:evenVBand="0" w:oddHBand="0" w:evenHBand="0" w:firstRowFirstColumn="0" w:firstRowLastColumn="0" w:lastRowFirstColumn="0" w:lastRowLastColumn="0"/>
-        </w:trPr>
-        <w:tc>
-          <w:tcPr>
-            <w:cnfStyle w:val="001000000000" w:firstRow="0" w:lastRow="0" w:firstColumn="1" w:lastColumn="0" w:oddVBand="0" w:evenVBand="0" w:oddHBand="0" w:evenHBand="0" w:firstRowFirstColumn="0" w:firstRowLastColumn="0" w:lastRowFirstColumn="0" w:lastRowLastColumn="0"/>
-            <w:tcW w:w="5228" w:type="dxa"/>
-          </w:tcPr>
-          <w:p>
-            <w:r>
-              <w:t>Missing values of Weight treated with mean weight</w:t>
-            </w:r>
-          </w:p>
-        </w:tc>
-        <w:tc>
-          <w:tcPr>
-            <w:tcW w:w="5228" w:type="dxa"/>
-          </w:tcPr>
-          <w:p>
-            <w:pPr>
-              <w:cnfStyle w:val="100000000000" w:firstRow="1" w:lastRow="0" w:firstColumn="0" w:lastColumn="0" w:oddVBand="0" w:evenVBand="0" w:oddHBand="0" w:evenHBand="0" w:firstRowFirstColumn="0" w:firstRowLastColumn="0" w:lastRowFirstColumn="0" w:lastRowLastColumn="0"/>
-            </w:pPr>
-            <w:r>
-              <w:t>Observing the weight wrt product after treating</w:t>
-            </w:r>
-          </w:p>
-        </w:tc>
-      </w:tr>
-      <w:tr>
-        <w:trPr>
-          <w:cnfStyle w:val="000000100000" w:firstRow="0" w:lastRow="0" w:firstColumn="0" w:lastColumn="0" w:oddVBand="0" w:evenVBand="0" w:oddHBand="1" w:evenHBand="0" w:firstRowFirstColumn="0" w:firstRowLastColumn="0" w:lastRowFirstColumn="0" w:lastRowLastColumn="0"/>
-        </w:trPr>
-        <w:tc>
-          <w:tcPr>
-            <w:cnfStyle w:val="001000000000" w:firstRow="0" w:lastRow="0" w:firstColumn="1" w:lastColumn="0" w:oddVBand="0" w:evenVBand="0" w:oddHBand="0" w:evenHBand="0" w:firstRowFirstColumn="0" w:firstRowLastColumn="0" w:lastRowFirstColumn="0" w:lastRowLastColumn="0"/>
-            <w:tcW w:w="5228" w:type="dxa"/>
-          </w:tcPr>
-          <w:p/>
-          <w:p>
-            <w:r>
-              <w:rPr>
-                <w:noProof/>
-                <w:lang w:eastAsia="en-IN"/>
-              </w:rPr>
-              <w:drawing>
-                <wp:inline distT="0" distB="0" distL="0" distR="0" wp14:anchorId="4B5856BC" wp14:editId="2D4B610B">
-                  <wp:extent cx="3180813" cy="2802732"/>
-                  <wp:effectExtent l="0" t="0" r="635" b="0"/>
-                  <wp:docPr id="58" name="Picture 58"/>
-                  <wp:cNvGraphicFramePr>
-                    <a:graphicFrameLocks xmlns:a="http://schemas.openxmlformats.org/drawingml/2006/main" noChangeAspect="1"/>
-                  </wp:cNvGraphicFramePr>
-                  <a:graphic xmlns:a="http://schemas.openxmlformats.org/drawingml/2006/main">
-                    <a:graphicData uri="http://schemas.openxmlformats.org/drawingml/2006/picture">
-                      <pic:pic xmlns:pic="http://schemas.openxmlformats.org/drawingml/2006/picture">
-                        <pic:nvPicPr>
-                          <pic:cNvPr id="1" name=""/>
-                          <pic:cNvPicPr/>
-                        </pic:nvPicPr>
-                        <pic:blipFill>
-                          <a:blip r:embed="rId42"/>
-                          <a:stretch>
-                            <a:fillRect/>
-                          </a:stretch>
-                        </pic:blipFill>
-                        <pic:spPr>
-                          <a:xfrm>
-                            <a:off x="0" y="0"/>
-                            <a:ext cx="3190256" cy="2811052"/>
-                          </a:xfrm>
-                          <a:prstGeom prst="rect">
-                            <a:avLst/>
-                          </a:prstGeom>
-                        </pic:spPr>
-                      </pic:pic>
-                    </a:graphicData>
-                  </a:graphic>
-                </wp:inline>
-              </w:drawing>
-            </w:r>
-          </w:p>
-          <w:p/>
-        </w:tc>
-        <w:tc>
-          <w:tcPr>
-            <w:tcW w:w="5228" w:type="dxa"/>
-          </w:tcPr>
-          <w:p>
-            <w:pPr>
-              <w:cnfStyle w:val="000000100000" w:firstRow="0" w:lastRow="0" w:firstColumn="0" w:lastColumn="0" w:oddVBand="0" w:evenVBand="0" w:oddHBand="1" w:evenHBand="0" w:firstRowFirstColumn="0" w:firstRowLastColumn="0" w:lastRowFirstColumn="0" w:lastRowLastColumn="0"/>
-            </w:pPr>
-          </w:p>
-          <w:p>
-            <w:pPr>
-              <w:cnfStyle w:val="000000100000" w:firstRow="0" w:lastRow="0" w:firstColumn="0" w:lastColumn="0" w:oddVBand="0" w:evenVBand="0" w:oddHBand="1" w:evenHBand="0" w:firstRowFirstColumn="0" w:firstRowLastColumn="0" w:lastRowFirstColumn="0" w:lastRowLastColumn="0"/>
-            </w:pPr>
-          </w:p>
-          <w:p>
-            <w:pPr>
-              <w:cnfStyle w:val="000000100000" w:firstRow="0" w:lastRow="0" w:firstColumn="0" w:lastColumn="0" w:oddVBand="0" w:evenVBand="0" w:oddHBand="1" w:evenHBand="0" w:firstRowFirstColumn="0" w:firstRowLastColumn="0" w:lastRowFirstColumn="0" w:lastRowLastColumn="0"/>
-            </w:pPr>
-          </w:p>
-          <w:p>
-            <w:pPr>
-              <w:cnfStyle w:val="000000100000" w:firstRow="0" w:lastRow="0" w:firstColumn="0" w:lastColumn="0" w:oddVBand="0" w:evenVBand="0" w:oddHBand="1" w:evenHBand="0" w:firstRowFirstColumn="0" w:firstRowLastColumn="0" w:lastRowFirstColumn="0" w:lastRowLastColumn="0"/>
-            </w:pPr>
-          </w:p>
-          <w:p>
-            <w:pPr>
-              <w:cnfStyle w:val="000000100000" w:firstRow="0" w:lastRow="0" w:firstColumn="0" w:lastColumn="0" w:oddVBand="0" w:evenVBand="0" w:oddHBand="1" w:evenHBand="0" w:firstRowFirstColumn="0" w:firstRowLastColumn="0" w:lastRowFirstColumn="0" w:lastRowLastColumn="0"/>
-            </w:pPr>
-            <w:r>
-              <w:rPr>
-                <w:noProof/>
-                <w:lang w:eastAsia="en-IN"/>
-              </w:rPr>
-              <w:drawing>
-                <wp:inline distT="0" distB="0" distL="0" distR="0" wp14:anchorId="2C9217A2" wp14:editId="7B8378F2">
-                  <wp:extent cx="2819400" cy="2178627"/>
-                  <wp:effectExtent l="0" t="0" r="0" b="0"/>
-                  <wp:docPr id="59" name="Picture 59"/>
-                  <wp:cNvGraphicFramePr>
-                    <a:graphicFrameLocks xmlns:a="http://schemas.openxmlformats.org/drawingml/2006/main" noChangeAspect="1"/>
-                  </wp:cNvGraphicFramePr>
-                  <a:graphic xmlns:a="http://schemas.openxmlformats.org/drawingml/2006/main">
-                    <a:graphicData uri="http://schemas.openxmlformats.org/drawingml/2006/picture">
-                      <pic:pic xmlns:pic="http://schemas.openxmlformats.org/drawingml/2006/picture">
-                        <pic:nvPicPr>
-                          <pic:cNvPr id="1" name=""/>
-                          <pic:cNvPicPr/>
-                        </pic:nvPicPr>
-                        <pic:blipFill>
-                          <a:blip r:embed="rId43"/>
-                          <a:stretch>
-                            <a:fillRect/>
-                          </a:stretch>
-                        </pic:blipFill>
-                        <pic:spPr>
-                          <a:xfrm>
-                            <a:off x="0" y="0"/>
-                            <a:ext cx="2825286" cy="2183175"/>
-                          </a:xfrm>
-                          <a:prstGeom prst="rect">
-                            <a:avLst/>
-                          </a:prstGeom>
-                        </pic:spPr>
-                      </pic:pic>
-                    </a:graphicData>
-                  </a:graphic>
-                </wp:inline>
-              </w:drawing>
-            </w:r>
-          </w:p>
-        </w:tc>
-      </w:tr>
-    </w:tbl>
-    <w:p/>
-    <w:tbl>
-      <w:tblPr>
-        <w:tblStyle w:val="GridTable4"/>
-        <w:tblW w:w="0" w:type="auto"/>
-        <w:tblLook w:val="04A0" w:firstRow="1" w:lastRow="0" w:firstColumn="1" w:lastColumn="0" w:noHBand="0" w:noVBand="1"/>
-      </w:tblPr>
-      <w:tblGrid>
-        <w:gridCol w:w="3256"/>
-        <w:gridCol w:w="3402"/>
-        <w:gridCol w:w="3798"/>
-      </w:tblGrid>
-      <w:tr>
-        <w:trPr>
-          <w:cnfStyle w:val="100000000000" w:firstRow="1" w:lastRow="0" w:firstColumn="0" w:lastColumn="0" w:oddVBand="0" w:evenVBand="0" w:oddHBand="0" w:evenHBand="0" w:firstRowFirstColumn="0" w:firstRowLastColumn="0" w:lastRowFirstColumn="0" w:lastRowLastColumn="0"/>
-        </w:trPr>
-        <w:tc>
-          <w:tcPr>
-            <w:cnfStyle w:val="001000000000" w:firstRow="0" w:lastRow="0" w:firstColumn="1" w:lastColumn="0" w:oddVBand="0" w:evenVBand="0" w:oddHBand="0" w:evenHBand="0" w:firstRowFirstColumn="0" w:firstRowLastColumn="0" w:lastRowFirstColumn="0" w:lastRowLastColumn="0"/>
-            <w:tcW w:w="10456" w:type="dxa"/>
-            <w:gridSpan w:val="3"/>
-          </w:tcPr>
-          <w:p>
-            <w:r>
-              <w:t>Observing the missing values in Mart Size</w:t>
-            </w:r>
-          </w:p>
-        </w:tc>
-      </w:tr>
-      <w:tr>
-        <w:trPr>
-          <w:cnfStyle w:val="000000100000" w:firstRow="0" w:lastRow="0" w:firstColumn="0" w:lastColumn="0" w:oddVBand="0" w:evenVBand="0" w:oddHBand="1" w:evenHBand="0" w:firstRowFirstColumn="0" w:firstRowLastColumn="0" w:lastRowFirstColumn="0" w:lastRowLastColumn="0"/>
-        </w:trPr>
-        <w:tc>
-          <w:tcPr>
-            <w:cnfStyle w:val="001000000000" w:firstRow="0" w:lastRow="0" w:firstColumn="1" w:lastColumn="0" w:oddVBand="0" w:evenVBand="0" w:oddHBand="0" w:evenHBand="0" w:firstRowFirstColumn="0" w:firstRowLastColumn="0" w:lastRowFirstColumn="0" w:lastRowLastColumn="0"/>
-            <w:tcW w:w="3256" w:type="dxa"/>
-          </w:tcPr>
-          <w:p>
-            <w:r>
-              <w:t>Size based on Sales</w:t>
-            </w:r>
-          </w:p>
-        </w:tc>
-        <w:tc>
-          <w:tcPr>
-            <w:tcW w:w="3402" w:type="dxa"/>
-          </w:tcPr>
-          <w:p>
-            <w:pPr>
-              <w:cnfStyle w:val="000000100000" w:firstRow="0" w:lastRow="0" w:firstColumn="0" w:lastColumn="0" w:oddVBand="0" w:evenVBand="0" w:oddHBand="1" w:evenHBand="0" w:firstRowFirstColumn="0" w:firstRowLastColumn="0" w:lastRowFirstColumn="0" w:lastRowLastColumn="0"/>
-              <w:rPr>
-                <w:b/>
-              </w:rPr>
-            </w:pPr>
-            <w:r>
-              <w:rPr>
-                <w:b/>
-              </w:rPr>
-              <w:t xml:space="preserve">Size based on </w:t>
-            </w:r>
-            <w:r>
-              <w:rPr>
-                <w:b/>
-              </w:rPr>
-              <w:t>Mart Type</w:t>
-            </w:r>
-          </w:p>
-        </w:tc>
-        <w:tc>
-          <w:tcPr>
-            <w:tcW w:w="3798" w:type="dxa"/>
-          </w:tcPr>
-          <w:p>
-            <w:pPr>
-              <w:cnfStyle w:val="000000100000" w:firstRow="0" w:lastRow="0" w:firstColumn="0" w:lastColumn="0" w:oddVBand="0" w:evenVBand="0" w:oddHBand="1" w:evenHBand="0" w:firstRowFirstColumn="0" w:firstRowLastColumn="0" w:lastRowFirstColumn="0" w:lastRowLastColumn="0"/>
-              <w:rPr>
-                <w:b/>
-              </w:rPr>
-            </w:pPr>
-            <w:r>
-              <w:rPr>
-                <w:b/>
-              </w:rPr>
-              <w:t>Size based on location</w:t>
-            </w:r>
-          </w:p>
-        </w:tc>
-      </w:tr>
-      <w:tr>
-        <w:tc>
-          <w:tcPr>
-            <w:cnfStyle w:val="001000000000" w:firstRow="0" w:lastRow="0" w:firstColumn="1" w:lastColumn="0" w:oddVBand="0" w:evenVBand="0" w:oddHBand="0" w:evenHBand="0" w:firstRowFirstColumn="0" w:firstRowLastColumn="0" w:lastRowFirstColumn="0" w:lastRowLastColumn="0"/>
-            <w:tcW w:w="3256" w:type="dxa"/>
-          </w:tcPr>
-          <w:p/>
-          <w:p>
-            <w:r>
-              <w:rPr>
-                <w:noProof/>
-                <w:lang w:eastAsia="en-IN"/>
-              </w:rPr>
-              <w:drawing>
-                <wp:inline distT="0" distB="0" distL="0" distR="0" wp14:anchorId="599465E2" wp14:editId="2D156B31">
-                  <wp:extent cx="1752600" cy="1363537"/>
-                  <wp:effectExtent l="0" t="0" r="0" b="8255"/>
-                  <wp:docPr id="60" name="Picture 60"/>
-                  <wp:cNvGraphicFramePr>
-                    <a:graphicFrameLocks xmlns:a="http://schemas.openxmlformats.org/drawingml/2006/main" noChangeAspect="1"/>
-                  </wp:cNvGraphicFramePr>
-                  <a:graphic xmlns:a="http://schemas.openxmlformats.org/drawingml/2006/main">
-                    <a:graphicData uri="http://schemas.openxmlformats.org/drawingml/2006/picture">
-                      <pic:pic xmlns:pic="http://schemas.openxmlformats.org/drawingml/2006/picture">
-                        <pic:nvPicPr>
-                          <pic:cNvPr id="1" name=""/>
-                          <pic:cNvPicPr/>
-                        </pic:nvPicPr>
-                        <pic:blipFill>
-                          <a:blip r:embed="rId44"/>
-                          <a:stretch>
-                            <a:fillRect/>
-                          </a:stretch>
-                        </pic:blipFill>
-                        <pic:spPr>
-                          <a:xfrm>
-                            <a:off x="0" y="0"/>
-                            <a:ext cx="1769460" cy="1376654"/>
-                          </a:xfrm>
-                          <a:prstGeom prst="rect">
-                            <a:avLst/>
-                          </a:prstGeom>
-                        </pic:spPr>
-                      </pic:pic>
-                    </a:graphicData>
-                  </a:graphic>
-                </wp:inline>
-              </w:drawing>
-            </w:r>
-          </w:p>
-          <w:p/>
-        </w:tc>
-        <w:tc>
-          <w:tcPr>
-            <w:tcW w:w="3402" w:type="dxa"/>
-          </w:tcPr>
-          <w:p>
-            <w:pPr>
-              <w:cnfStyle w:val="000000000000" w:firstRow="0" w:lastRow="0" w:firstColumn="0" w:lastColumn="0" w:oddVBand="0" w:evenVBand="0" w:oddHBand="0" w:evenHBand="0" w:firstRowFirstColumn="0" w:firstRowLastColumn="0" w:lastRowFirstColumn="0" w:lastRowLastColumn="0"/>
-            </w:pPr>
-          </w:p>
-          <w:p>
-            <w:pPr>
-              <w:cnfStyle w:val="000000000000" w:firstRow="0" w:lastRow="0" w:firstColumn="0" w:lastColumn="0" w:oddVBand="0" w:evenVBand="0" w:oddHBand="0" w:evenHBand="0" w:firstRowFirstColumn="0" w:firstRowLastColumn="0" w:lastRowFirstColumn="0" w:lastRowLastColumn="0"/>
-            </w:pPr>
-            <w:r>
-              <w:rPr>
-                <w:noProof/>
-                <w:lang w:eastAsia="en-IN"/>
-              </w:rPr>
-              <w:drawing>
-                <wp:inline distT="0" distB="0" distL="0" distR="0" wp14:anchorId="29BDF358" wp14:editId="772D47D0">
-                  <wp:extent cx="1752600" cy="1348992"/>
-                  <wp:effectExtent l="0" t="0" r="0" b="3810"/>
-                  <wp:docPr id="61" name="Picture 61"/>
-                  <wp:cNvGraphicFramePr>
-                    <a:graphicFrameLocks xmlns:a="http://schemas.openxmlformats.org/drawingml/2006/main" noChangeAspect="1"/>
-                  </wp:cNvGraphicFramePr>
-                  <a:graphic xmlns:a="http://schemas.openxmlformats.org/drawingml/2006/main">
-                    <a:graphicData uri="http://schemas.openxmlformats.org/drawingml/2006/picture">
-                      <pic:pic xmlns:pic="http://schemas.openxmlformats.org/drawingml/2006/picture">
-                        <pic:nvPicPr>
-                          <pic:cNvPr id="1" name=""/>
-                          <pic:cNvPicPr/>
-                        </pic:nvPicPr>
-                        <pic:blipFill>
-                          <a:blip r:embed="rId45"/>
-                          <a:stretch>
-                            <a:fillRect/>
-                          </a:stretch>
-                        </pic:blipFill>
-                        <pic:spPr>
-                          <a:xfrm>
-                            <a:off x="0" y="0"/>
-                            <a:ext cx="1772792" cy="1364534"/>
-                          </a:xfrm>
-                          <a:prstGeom prst="rect">
-                            <a:avLst/>
-                          </a:prstGeom>
-                        </pic:spPr>
-                      </pic:pic>
-                    </a:graphicData>
-                  </a:graphic>
-                </wp:inline>
-              </w:drawing>
-            </w:r>
-          </w:p>
-        </w:tc>
-        <w:tc>
-          <w:tcPr>
-            <w:tcW w:w="3798" w:type="dxa"/>
-          </w:tcPr>
-          <w:p>
-            <w:pPr>
-              <w:cnfStyle w:val="000000000000" w:firstRow="0" w:lastRow="0" w:firstColumn="0" w:lastColumn="0" w:oddVBand="0" w:evenVBand="0" w:oddHBand="0" w:evenHBand="0" w:firstRowFirstColumn="0" w:firstRowLastColumn="0" w:lastRowFirstColumn="0" w:lastRowLastColumn="0"/>
-            </w:pPr>
-          </w:p>
-          <w:p>
-            <w:pPr>
-              <w:cnfStyle w:val="000000000000" w:firstRow="0" w:lastRow="0" w:firstColumn="0" w:lastColumn="0" w:oddVBand="0" w:evenVBand="0" w:oddHBand="0" w:evenHBand="0" w:firstRowFirstColumn="0" w:firstRowLastColumn="0" w:lastRowFirstColumn="0" w:lastRowLastColumn="0"/>
-            </w:pPr>
-            <w:r>
-              <w:rPr>
-                <w:noProof/>
-                <w:lang w:eastAsia="en-IN"/>
-              </w:rPr>
-              <w:drawing>
-                <wp:inline distT="0" distB="0" distL="0" distR="0" wp14:anchorId="3B26E40C" wp14:editId="44AF01E5">
-                  <wp:extent cx="1952625" cy="1532749"/>
-                  <wp:effectExtent l="0" t="0" r="0" b="0"/>
-                  <wp:docPr id="62" name="Picture 62"/>
-                  <wp:cNvGraphicFramePr>
-                    <a:graphicFrameLocks xmlns:a="http://schemas.openxmlformats.org/drawingml/2006/main" noChangeAspect="1"/>
-                  </wp:cNvGraphicFramePr>
-                  <a:graphic xmlns:a="http://schemas.openxmlformats.org/drawingml/2006/main">
-                    <a:graphicData uri="http://schemas.openxmlformats.org/drawingml/2006/picture">
-                      <pic:pic xmlns:pic="http://schemas.openxmlformats.org/drawingml/2006/picture">
-                        <pic:nvPicPr>
-                          <pic:cNvPr id="1" name=""/>
-                          <pic:cNvPicPr/>
-                        </pic:nvPicPr>
-                        <pic:blipFill>
-                          <a:blip r:embed="rId46"/>
-                          <a:stretch>
-                            <a:fillRect/>
-                          </a:stretch>
-                        </pic:blipFill>
-                        <pic:spPr>
-                          <a:xfrm>
-                            <a:off x="0" y="0"/>
-                            <a:ext cx="1975953" cy="1551061"/>
-                          </a:xfrm>
-                          <a:prstGeom prst="rect">
-                            <a:avLst/>
-                          </a:prstGeom>
-                        </pic:spPr>
-                      </pic:pic>
-                    </a:graphicData>
-                  </a:graphic>
-                </wp:inline>
-              </w:drawing>
-            </w:r>
-          </w:p>
-        </w:tc>
-      </w:tr>
-    </w:tbl>
-    <w:p/>
-    <w:tbl>
-      <w:tblPr>
-        <w:tblStyle w:val="GridTable4"/>
-        <w:tblW w:w="0" w:type="auto"/>
-        <w:tblLook w:val="04A0" w:firstRow="1" w:lastRow="0" w:firstColumn="1" w:lastColumn="0" w:noHBand="0" w:noVBand="1"/>
-      </w:tblPr>
-      <w:tblGrid>
-        <w:gridCol w:w="4739"/>
-        <w:gridCol w:w="5717"/>
-      </w:tblGrid>
-      <w:tr>
-        <w:trPr>
-          <w:cnfStyle w:val="100000000000" w:firstRow="1" w:lastRow="0" w:firstColumn="0" w:lastColumn="0" w:oddVBand="0" w:evenVBand="0" w:oddHBand="0" w:evenHBand="0" w:firstRowFirstColumn="0" w:firstRowLastColumn="0" w:lastRowFirstColumn="0" w:lastRowLastColumn="0"/>
-        </w:trPr>
-        <w:tc>
-          <w:tcPr>
-            <w:cnfStyle w:val="001000000000" w:firstRow="0" w:lastRow="0" w:firstColumn="1" w:lastColumn="0" w:oddVBand="0" w:evenVBand="0" w:oddHBand="0" w:evenHBand="0" w:firstRowFirstColumn="0" w:firstRowLastColumn="0" w:lastRowFirstColumn="0" w:lastRowLastColumn="0"/>
-            <w:tcW w:w="5228" w:type="dxa"/>
-          </w:tcPr>
-          <w:p>
-            <w:r>
-              <w:lastRenderedPageBreak/>
-              <w:t>After treating the missed values in Mart Size</w:t>
-            </w:r>
-          </w:p>
-        </w:tc>
-        <w:tc>
-          <w:tcPr>
-            <w:tcW w:w="5228" w:type="dxa"/>
-          </w:tcPr>
-          <w:p>
-            <w:pPr>
-              <w:cnfStyle w:val="100000000000" w:firstRow="1" w:lastRow="0" w:firstColumn="0" w:lastColumn="0" w:oddVBand="0" w:evenVBand="0" w:oddHBand="0" w:evenHBand="0" w:firstRowFirstColumn="0" w:firstRowLastColumn="0" w:lastRowFirstColumn="0" w:lastRowLastColumn="0"/>
-            </w:pPr>
-            <w:r>
-              <w:t>Visualizing Product Type based on Visibility</w:t>
-            </w:r>
-          </w:p>
-        </w:tc>
-      </w:tr>
-      <w:tr>
-        <w:trPr>
-          <w:cnfStyle w:val="000000100000" w:firstRow="0" w:lastRow="0" w:firstColumn="0" w:lastColumn="0" w:oddVBand="0" w:evenVBand="0" w:oddHBand="1" w:evenHBand="0" w:firstRowFirstColumn="0" w:firstRowLastColumn="0" w:lastRowFirstColumn="0" w:lastRowLastColumn="0"/>
-        </w:trPr>
-        <w:tc>
-          <w:tcPr>
-            <w:cnfStyle w:val="001000000000" w:firstRow="0" w:lastRow="0" w:firstColumn="1" w:lastColumn="0" w:oddVBand="0" w:evenVBand="0" w:oddHBand="0" w:evenHBand="0" w:firstRowFirstColumn="0" w:firstRowLastColumn="0" w:lastRowFirstColumn="0" w:lastRowLastColumn="0"/>
-            <w:tcW w:w="5228" w:type="dxa"/>
-          </w:tcPr>
-          <w:p/>
-          <w:p>
-            <w:r>
-              <w:rPr>
-                <w:noProof/>
-                <w:lang w:eastAsia="en-IN"/>
-              </w:rPr>
-              <w:drawing>
-                <wp:inline distT="0" distB="0" distL="0" distR="0" wp14:anchorId="7DB60B44" wp14:editId="67819C57">
-                  <wp:extent cx="2638425" cy="2056984"/>
-                  <wp:effectExtent l="0" t="0" r="0" b="635"/>
-                  <wp:docPr id="63" name="Picture 63"/>
-                  <wp:cNvGraphicFramePr>
-                    <a:graphicFrameLocks xmlns:a="http://schemas.openxmlformats.org/drawingml/2006/main" noChangeAspect="1"/>
-                  </wp:cNvGraphicFramePr>
-                  <a:graphic xmlns:a="http://schemas.openxmlformats.org/drawingml/2006/main">
-                    <a:graphicData uri="http://schemas.openxmlformats.org/drawingml/2006/picture">
-                      <pic:pic xmlns:pic="http://schemas.openxmlformats.org/drawingml/2006/picture">
-                        <pic:nvPicPr>
-                          <pic:cNvPr id="1" name=""/>
-                          <pic:cNvPicPr/>
-                        </pic:nvPicPr>
-                        <pic:blipFill>
-                          <a:blip r:embed="rId47"/>
-                          <a:stretch>
-                            <a:fillRect/>
-                          </a:stretch>
-                        </pic:blipFill>
-                        <pic:spPr>
-                          <a:xfrm>
-                            <a:off x="0" y="0"/>
-                            <a:ext cx="2638425" cy="2056984"/>
-                          </a:xfrm>
-                          <a:prstGeom prst="rect">
-                            <a:avLst/>
-                          </a:prstGeom>
-                        </pic:spPr>
-                      </pic:pic>
-                    </a:graphicData>
-                  </a:graphic>
-                </wp:inline>
-              </w:drawing>
-            </w:r>
-          </w:p>
-          <w:p/>
-        </w:tc>
-        <w:tc>
-          <w:tcPr>
-            <w:tcW w:w="5228" w:type="dxa"/>
-          </w:tcPr>
-          <w:p>
-            <w:pPr>
-              <w:cnfStyle w:val="000000100000" w:firstRow="0" w:lastRow="0" w:firstColumn="0" w:lastColumn="0" w:oddVBand="0" w:evenVBand="0" w:oddHBand="1" w:evenHBand="0" w:firstRowFirstColumn="0" w:firstRowLastColumn="0" w:lastRowFirstColumn="0" w:lastRowLastColumn="0"/>
-            </w:pPr>
-          </w:p>
-          <w:p>
-            <w:pPr>
-              <w:cnfStyle w:val="000000100000" w:firstRow="0" w:lastRow="0" w:firstColumn="0" w:lastColumn="0" w:oddVBand="0" w:evenVBand="0" w:oddHBand="1" w:evenHBand="0" w:firstRowFirstColumn="0" w:firstRowLastColumn="0" w:lastRowFirstColumn="0" w:lastRowLastColumn="0"/>
-            </w:pPr>
-            <w:r>
-              <w:rPr>
-                <w:noProof/>
-                <w:lang w:eastAsia="en-IN"/>
-              </w:rPr>
-              <w:drawing>
-                <wp:inline distT="0" distB="0" distL="0" distR="0" wp14:anchorId="55228BF6" wp14:editId="727E124D">
-                  <wp:extent cx="3493135" cy="2031265"/>
-                  <wp:effectExtent l="0" t="0" r="0" b="7620"/>
-                  <wp:docPr id="64" name="Picture 64"/>
-                  <wp:cNvGraphicFramePr>
-                    <a:graphicFrameLocks xmlns:a="http://schemas.openxmlformats.org/drawingml/2006/main" noChangeAspect="1"/>
-                  </wp:cNvGraphicFramePr>
-                  <a:graphic xmlns:a="http://schemas.openxmlformats.org/drawingml/2006/main">
-                    <a:graphicData uri="http://schemas.openxmlformats.org/drawingml/2006/picture">
-                      <pic:pic xmlns:pic="http://schemas.openxmlformats.org/drawingml/2006/picture">
-                        <pic:nvPicPr>
-                          <pic:cNvPr id="1" name=""/>
-                          <pic:cNvPicPr/>
-                        </pic:nvPicPr>
-                        <pic:blipFill>
-                          <a:blip r:embed="rId48"/>
-                          <a:stretch>
-                            <a:fillRect/>
-                          </a:stretch>
-                        </pic:blipFill>
-                        <pic:spPr>
-                          <a:xfrm>
-                            <a:off x="0" y="0"/>
-                            <a:ext cx="3493135" cy="2031265"/>
-                          </a:xfrm>
-                          <a:prstGeom prst="rect">
-                            <a:avLst/>
-                          </a:prstGeom>
-                        </pic:spPr>
-                      </pic:pic>
-                    </a:graphicData>
-                  </a:graphic>
-                </wp:inline>
-              </w:drawing>
-            </w:r>
-          </w:p>
-        </w:tc>
-      </w:tr>
-    </w:tbl>
-    <w:p/>
-    <w:tbl>
-      <w:tblPr>
-        <w:tblStyle w:val="TableGrid"/>
-        <w:tblW w:w="0" w:type="auto"/>
-        <w:tblLook w:val="04A0" w:firstRow="1" w:lastRow="0" w:firstColumn="1" w:lastColumn="0" w:noHBand="0" w:noVBand="1"/>
-      </w:tblPr>
-      <w:tblGrid>
-        <w:gridCol w:w="10456"/>
-      </w:tblGrid>
-      <w:tr>
-        <w:tc>
-          <w:tcPr>
-            <w:tcW w:w="10456" w:type="dxa"/>
-          </w:tcPr>
-          <w:p>
-            <w:r>
-              <w:t xml:space="preserve">The following density plot shows </w:t>
-            </w:r>
-            <w:r>
-              <w:t>large number of</w:t>
-            </w:r>
-            <w:r>
-              <w:t xml:space="preserve"> zero visibilities</w:t>
-            </w:r>
-          </w:p>
-        </w:tc>
-      </w:tr>
-      <w:tr>
-        <w:tc>
-          <w:tcPr>
-            <w:tcW w:w="10456" w:type="dxa"/>
-          </w:tcPr>
-          <w:p/>
-          <w:p>
-            <w:pPr>
-              <w:jc w:val="center"/>
-            </w:pPr>
-            <w:r>
-              <w:rPr>
-                <w:noProof/>
-                <w:lang w:eastAsia="en-IN"/>
-              </w:rPr>
-              <w:drawing>
-                <wp:inline distT="0" distB="0" distL="0" distR="0" wp14:anchorId="295AAD9A" wp14:editId="48344B7F">
-                  <wp:extent cx="3000375" cy="2328092"/>
-                  <wp:effectExtent l="0" t="0" r="0" b="0"/>
-                  <wp:docPr id="65" name="Picture 65"/>
-                  <wp:cNvGraphicFramePr>
-                    <a:graphicFrameLocks xmlns:a="http://schemas.openxmlformats.org/drawingml/2006/main" noChangeAspect="1"/>
-                  </wp:cNvGraphicFramePr>
-                  <a:graphic xmlns:a="http://schemas.openxmlformats.org/drawingml/2006/main">
-                    <a:graphicData uri="http://schemas.openxmlformats.org/drawingml/2006/picture">
-                      <pic:pic xmlns:pic="http://schemas.openxmlformats.org/drawingml/2006/picture">
-                        <pic:nvPicPr>
-                          <pic:cNvPr id="1" name=""/>
-                          <pic:cNvPicPr/>
-                        </pic:nvPicPr>
-                        <pic:blipFill>
-                          <a:blip r:embed="rId49"/>
-                          <a:stretch>
-                            <a:fillRect/>
-                          </a:stretch>
-                        </pic:blipFill>
-                        <pic:spPr>
-                          <a:xfrm>
-                            <a:off x="0" y="0"/>
-                            <a:ext cx="3014560" cy="2339099"/>
-                          </a:xfrm>
-                          <a:prstGeom prst="rect">
-                            <a:avLst/>
-                          </a:prstGeom>
-                        </pic:spPr>
-                      </pic:pic>
-                    </a:graphicData>
-                  </a:graphic>
-                </wp:inline>
-              </w:drawing>
-            </w:r>
-          </w:p>
-          <w:p/>
-        </w:tc>
-      </w:tr>
-    </w:tbl>
-    <w:p/>
-    <w:p>
-      <w:bookmarkStart w:id="0" w:name="_GoBack"/>
-      <w:bookmarkEnd w:id="0"/>
-    </w:p>
     <w:sectPr>
       <w:pgSz w:w="11906" w:h="16838"/>
       <w:pgMar w:top="720" w:right="720" w:bottom="720" w:left="720" w:header="708" w:footer="708" w:gutter="0"/>
@@ -3494,6 +2460,7 @@
     <w:lsdException w:name="HTML Sample" w:semiHidden="1" w:unhideWhenUsed="1"/>
     <w:lsdException w:name="HTML Typewriter" w:semiHidden="1" w:unhideWhenUsed="1"/>
     <w:lsdException w:name="HTML Variable" w:semiHidden="1" w:unhideWhenUsed="1"/>
+    <w:lsdException w:name="Normal Table" w:semiHidden="1" w:unhideWhenUsed="1"/>
     <w:lsdException w:name="annotation subject" w:semiHidden="1" w:unhideWhenUsed="1"/>
     <w:lsdException w:name="No List" w:semiHidden="1" w:unhideWhenUsed="1"/>
     <w:lsdException w:name="Outline List 1" w:semiHidden="1" w:unhideWhenUsed="1"/>
@@ -3538,6 +2505,7 @@
     <w:lsdException w:name="Table Professional" w:semiHidden="1" w:unhideWhenUsed="1"/>
     <w:lsdException w:name="Table Subtle 1" w:semiHidden="1" w:unhideWhenUsed="1"/>
     <w:lsdException w:name="Table Subtle 2" w:semiHidden="1" w:unhideWhenUsed="1"/>
+    <w:lsdException w:name="Table Web 1" w:semiHidden="1" w:unhideWhenUsed="1"/>
     <w:lsdException w:name="Table Web 2" w:semiHidden="1" w:unhideWhenUsed="1"/>
     <w:lsdException w:name="Table Web 3" w:semiHidden="1" w:unhideWhenUsed="1"/>
     <w:lsdException w:name="Balloon Text" w:semiHidden="1" w:unhideWhenUsed="1"/>
